--- a/pberlin.docx
+++ b/pberlin.docx
@@ -338,7 +338,7 @@
           <w:bCs/>
           <w:b/>
         </w:rPr>
-        <w:t xml:space="preserve">Abbildung 4</w:t>
+        <w:t xml:space="preserve">Abbildung 3</w:t>
       </w:r>
     </w:p>
     <w:p>
@@ -472,7 +472,7 @@
         <w:t xml:space="preserve"> </w:t>
       </w:r>
       <w:r>
-        <w:t xml:space="preserve">bedeutet. Ein Bär erscheint auch im Wappen der Stadt</w:t>
+        <w:t xml:space="preserve">bedeutet</w:t>
       </w:r>
       <w:r>
         <w:t xml:space="preserve"> </w:t>
@@ -524,48 +524,7 @@
           <w:bCs/>
           <w:b/>
         </w:rPr>
-        <w:t xml:space="preserve">Haus Hohenzollern</w:t>
-      </w:r>
-    </w:p>
-    <w:p>
-      <w:pPr>
-        <w:pStyle w:val="BodyText"/>
-      </w:pPr>
-      <w:r>
-        <w:t xml:space="preserve">Im Jahr 1415 erlangte das Haus Hohenzollern, eine Adelsfamilie schwäbischer Herkunft, das Kurfürstentum Brandenburg. Dies markierte den Beginn der Hohenzollern-Herrschaft in Brandenburg. Die Hohenzollern-Dynastie stammte aus Schwaben, genauer gesagt vom Hohenzollern-Schloss</w:t>
-      </w:r>
-      <w:r>
-        <w:t xml:space="preserve"> </w:t>
-      </w:r>
-      <w:r>
-        <w:t xml:space="preserve">(</w:t>
-      </w:r>
-      <w:r>
-        <w:t xml:space="preserve">“Hohenzollern</w:t>
-      </w:r>
-      <w:r>
-        <w:t xml:space="preserve"> </w:t>
-      </w:r>
-      <w:r>
-        <w:t xml:space="preserve">Castle</w:t>
-      </w:r>
-      <w:r>
-        <w:t xml:space="preserve">”</w:t>
-      </w:r>
-      <w:r>
-        <w:t xml:space="preserve"> </w:t>
-      </w:r>
-      <w:r>
-        <w:t xml:space="preserve">2023)</w:t>
-      </w:r>
-      <w:r>
-        <w:t xml:space="preserve">, und leitete ihren Namen von diesem Schloss ab. Die herrschenden Klassen Europas waren eng miteinander verwandt. Die Hohenzollern-Familie hatte Verbindungen zur Habsburger-Dynastie. Die Hohenzollern-Dynastie erweiterte ihre Gebiete erheblich durch strategische Heiraten, Käufe und Erbschaften</w:t>
-      </w:r>
-      <w:r>
-        <w:t xml:space="preserve">(Pollak 2018)</w:t>
-      </w:r>
-      <w:r>
-        <w:t xml:space="preserve">.</w:t>
+        <w:t xml:space="preserve">Abbildung 4</w:t>
       </w:r>
     </w:p>
     <w:p>
@@ -577,18 +536,48 @@
           <w:bCs/>
           <w:b/>
         </w:rPr>
-        <w:t xml:space="preserve">Entwicklung Berlins als Hauptstadt</w:t>
-      </w:r>
-      <w:r>
-        <w:t xml:space="preserve">:</w:t>
-      </w:r>
-    </w:p>
-    <w:p>
-      <w:pPr>
-        <w:pStyle w:val="BodyText"/>
-      </w:pPr>
-      <w:r>
-        <w:t xml:space="preserve">Während der Herrschaft der Hohenzollern-Dynastie entwickelte sich Berlin im Jahr 1417 zur Hauptstadt und zum Verwaltungszentrum der Mark Brandenburg und später von Brandenburg-Preußen und dem Königreich Preußen. Preußen wuchs im 18. und 19. Jahrhundert rapide und bildete die Grundlage des Deutschen Kaiserreichs im Jahr 1871. Napoleons Kriege zwischen 1806 und 1815 hatten einen tiefgreifenden Einfluss auf Preußen. Das Kaiserreich sollte bis 1918 überleben, als es im Ersten Weltkrieg besiegt wurde.</w:t>
+        <w:t xml:space="preserve">Haus Hohenzollern</w:t>
+      </w:r>
+    </w:p>
+    <w:p>
+      <w:pPr>
+        <w:pStyle w:val="BodyText"/>
+      </w:pPr>
+      <w:r>
+        <w:t xml:space="preserve">Im Jahr 1415 erlangte das Haus Hohenzollern, eine Adelsfamilie schwäbischer Herkunft, das Kurfürstentum Brandenburg. Dies markierte den Beginn der Hohenzollern-Herrschaft in Brandenburg. Die Hohenzollern-Dynastie stammte aus Schwaben, genauer gesagt vom Hohenzollern-Schloss</w:t>
+      </w:r>
+      <w:r>
+        <w:t xml:space="preserve"> </w:t>
+      </w:r>
+      <w:r>
+        <w:t xml:space="preserve">(</w:t>
+      </w:r>
+      <w:r>
+        <w:t xml:space="preserve">“Hohenzollern</w:t>
+      </w:r>
+      <w:r>
+        <w:t xml:space="preserve"> </w:t>
+      </w:r>
+      <w:r>
+        <w:t xml:space="preserve">Castle</w:t>
+      </w:r>
+      <w:r>
+        <w:t xml:space="preserve">”</w:t>
+      </w:r>
+      <w:r>
+        <w:t xml:space="preserve"> </w:t>
+      </w:r>
+      <w:r>
+        <w:t xml:space="preserve">2023)</w:t>
+      </w:r>
+      <w:r>
+        <w:t xml:space="preserve">, und leitete ihren Namen von diesem Schloss ab. Die herrschenden Klassen Europas waren eng miteinander verwandt. Die Hohenzollern-Familie hatte Verbindungen zur Habsburger-Dynastie. Die Hohenzollern-Dynastie erweiterte ihre Gebiete erheblich durch strategische Heiraten, Käufe und Erbschaften</w:t>
+      </w:r>
+      <w:r>
+        <w:t xml:space="preserve">(Pollak 2018)</w:t>
+      </w:r>
+      <w:r>
+        <w:t xml:space="preserve">.</w:t>
       </w:r>
     </w:p>
     <w:p>
@@ -600,35 +589,7 @@
           <w:bCs/>
           <w:b/>
         </w:rPr>
-        <w:t xml:space="preserve">Berlin als Hauptstadt von Brandenburg</w:t>
-      </w:r>
-    </w:p>
-    <w:p>
-      <w:pPr>
-        <w:pStyle w:val="BodyText"/>
-      </w:pPr>
-      <w:r>
-        <w:t xml:space="preserve">Berlin wurde im Jahr 1417 zur Hauptstadt der Mark Brandenburg.</w:t>
-      </w:r>
-      <w:r>
-        <w:rPr>
-          <w:rStyle w:val="FootnoteReference"/>
-        </w:rPr>
-        <w:footnoteReference w:id="20"/>
-      </w:r>
-      <w:r>
-        <w:t xml:space="preserve"> </w:t>
-      </w:r>
-      <w:r>
-        <w:t xml:space="preserve">Es lag strategisch günstig im Herzen der Markgrafschaft und gewann an Bedeutung als politisches, wirtschaftliches und kulturelles Zentrum. Im Laufe der Zeit entwickelte sich Berlin unter der Herrschaft der Markgrafen von Brandenburg zu einer bedeutenden Stadt.</w:t>
-      </w:r>
-    </w:p>
-    <w:p>
-      <w:pPr>
-        <w:pStyle w:val="BodyText"/>
-      </w:pPr>
-      <w:r>
-        <w:t xml:space="preserve">Die Markgrafschaft Brandenburg und ihre Hauptstadt Berlin blieben bis zur Auflösung des Heiligen Römischen Reiches im Jahr 1806 unter französischer Besatzung Teil des Reiches. In ihrer Geschichte hatten Preußen und insbesondere die Region Brandenburg eine komplexe Beziehung zum Heiligen Römischen Reich. Berlins Status als Hauptstadt von Brandenburg trug zu seiner Bedeutung im Reich bei, und die Stadt blühte in den folgenden Jahrhunderten weiter auf und expandierte, um schließlich zur Hauptstadt des Königreichs Preußen und schließlich des vereinten Deutschen Reiches zu werden.</w:t>
+        <w:t xml:space="preserve">Abbildung 5</w:t>
       </w:r>
     </w:p>
     <w:p>
@@ -640,27 +601,18 @@
           <w:bCs/>
           <w:b/>
         </w:rPr>
-        <w:t xml:space="preserve">Preußen als eigenständige Einheit</w:t>
-      </w:r>
-    </w:p>
-    <w:p>
-      <w:pPr>
-        <w:pStyle w:val="BodyText"/>
-      </w:pPr>
-      <w:r>
-        <w:t xml:space="preserve">Im Jahr 1525 erfolgte eine Transformation des Staates der Deutschen Ritterorden. Albert von Brandenburg-Ansbach, der Hochmeister des Deutschen Ordens, trat zum Luthertum über und säkularisierte den Staat. Er löste den Orden auf und gründete das säkulare Herzogtum Preußen, wobei er sich selbst als Herzog anerkannte.</w:t>
-      </w:r>
-      <w:r>
-        <w:rPr>
-          <w:rStyle w:val="FootnoteReference"/>
-        </w:rPr>
-        <w:footnoteReference w:id="21"/>
-      </w:r>
-      <w:r>
-        <w:t xml:space="preserve"> </w:t>
-      </w:r>
-      <w:r>
-        <w:t xml:space="preserve">Dies markierte den Beginn von Preußen als eigenständige Einheit.</w:t>
+        <w:t xml:space="preserve">Entwicklung Berlins als Hauptstadt</w:t>
+      </w:r>
+      <w:r>
+        <w:t xml:space="preserve">:</w:t>
+      </w:r>
+    </w:p>
+    <w:p>
+      <w:pPr>
+        <w:pStyle w:val="BodyText"/>
+      </w:pPr>
+      <w:r>
+        <w:t xml:space="preserve">Während der Herrschaft der Hohenzollern-Dynastie entwickelte sich Berlin im Jahr 1417 zur Hauptstadt und zum Verwaltungszentrum der Mark Brandenburg und später von Brandenburg-Preußen und dem Königreich Preußen. Preußen wuchs im 18. und 19. Jahrhundert und bildete die Grundlage des Deutschen Kaiserreichs im Jahr 1871. Napoleons Kriege zwischen 1806 und 1815 hatten einen tiefgreifenden Einfluss auf Preußen. Das Kaiserreich sollte bis 1918 überleben, als es im Ersten Weltkrieg besiegt wurde.</w:t>
       </w:r>
     </w:p>
     <w:p>
@@ -680,7 +632,27 @@
         <w:pStyle w:val="BodyText"/>
       </w:pPr>
       <w:r>
-        <w:t xml:space="preserve">Berlin, die Hauptstadt von Brandenburg, spielte eine entscheidende Rolle in der Geschichte Preußens. Im Jahr 1701 krönte sich Friedrich I, der Kurfürst von Brandenburg, zum König in Preußen und gründete das Königreich Preußen. Berlin wurde die Hauptstadt dieses neuen Königreichs. Die Bedeutung Berlins bei der Gründung Preußens lag in seiner strategischen Lage, der zentralisierten Verwaltung und seinem Potenzial als kulturelles und wirtschaftliches Zentrum.</w:t>
+        <w:t xml:space="preserve">Berlin wurde im Jahr 1417 zur Hauptstadt der Mark Brandenburg.</w:t>
+      </w:r>
+      <w:r>
+        <w:rPr>
+          <w:rStyle w:val="FootnoteReference"/>
+        </w:rPr>
+        <w:footnoteReference w:id="20"/>
+      </w:r>
+      <w:r>
+        <w:t xml:space="preserve"> </w:t>
+      </w:r>
+      <w:r>
+        <w:t xml:space="preserve">Es lag strategisch günstig im Herzen der Markgrafschaft und gewann an Bedeutung als politisches, wirtschaftliches und kulturelles Zentrum. Im Laufe der Zeit entwickelte sich Berlin unter der Herrschaft der Markgrafen von Brandenburg zu einer bedeutenden Stadt.</w:t>
+      </w:r>
+    </w:p>
+    <w:p>
+      <w:pPr>
+        <w:pStyle w:val="BodyText"/>
+      </w:pPr>
+      <w:r>
+        <w:t xml:space="preserve">Die Markgrafschaft Brandenburg und ihre Hauptstadt Berlin blieben bis zur Auflösung des Heiligen Römischen Reiches im Jahr 1806 unter französischer Besatzung Teil des Reiches. In ihrer Geschichte hatten Preußen und insbesondere die Region Brandenburg eine komplexe Beziehung zum Heiligen Römischen Reich. Berlins Status als Hauptstadt von Brandenburg trug zu seiner Bedeutung im Reich bei, und die Stadt blühte in den folgenden Jahrhunderten weiter auf und expandierte, um schließlich zur Hauptstadt des Königreichs Preußen und schließlich des vereinten Deutschen Reiches zu werden.</w:t>
       </w:r>
     </w:p>
     <w:p>
@@ -692,7 +664,27 @@
           <w:bCs/>
           <w:b/>
         </w:rPr>
-        <w:t xml:space="preserve">Berlin Palace Stadtschloss</w:t>
+        <w:t xml:space="preserve">Preußen als eigenständige Einheit</w:t>
+      </w:r>
+    </w:p>
+    <w:p>
+      <w:pPr>
+        <w:pStyle w:val="BodyText"/>
+      </w:pPr>
+      <w:r>
+        <w:t xml:space="preserve">Im Jahr 1525 erfolgte eine Transformation des Staates der Deutschen Ritterorden. Albert von Brandenburg-Ansbach, der Hochmeister des Deutschen Ordens, trat zum Luthertum über und säkularisierte den Staat. Er löste den Orden auf und gründete das säkulare Herzogtum Preußen, wobei er sich selbst als Herzog anerkannte.</w:t>
+      </w:r>
+      <w:r>
+        <w:rPr>
+          <w:rStyle w:val="FootnoteReference"/>
+        </w:rPr>
+        <w:footnoteReference w:id="21"/>
+      </w:r>
+      <w:r>
+        <w:t xml:space="preserve"> </w:t>
+      </w:r>
+      <w:r>
+        <w:t xml:space="preserve">Dies markierte den Beginn von Preußen als eigenständige Einheit.</w:t>
       </w:r>
     </w:p>
     <w:p>
@@ -704,111 +696,163 @@
           <w:bCs/>
           <w:b/>
         </w:rPr>
-        <w:t xml:space="preserve">Friedrich Wilhelm, der Große Kurfürst</w:t>
-      </w:r>
-      <w:r>
-        <w:t xml:space="preserve">, auch bekannt als Friedrich Wilhelm I., regierte von 1640 bis 1688 über Brandenburg-Preußen. Der Hauptwohnsitz von Friedrich Wilhelm dem Großen Kurfürsten war die Stadt Berlin, die als Hauptstadt von Brandenburg-Preußen diente.</w:t>
-      </w:r>
-    </w:p>
-    <w:p>
-      <w:pPr>
-        <w:pStyle w:val="BodyText"/>
-      </w:pPr>
-      <w:r>
-        <w:t xml:space="preserve">Friedrich Wilhelm spielte eine entscheidende Rolle bei der Transformation von Brandenburg-Preußen von einem fragmentierten und wirtschaftlich schwachen Staat zu einer mächtigen und zentralisierten Monarchie. Unter seiner Herrschaft führte er bedeutende Verwaltungs-, Militär- und Wirtschaftsreformen durch, die den Grundstein für den zukünftigen Aufstieg Preußens legten.</w:t>
-      </w:r>
-    </w:p>
-    <w:p>
-      <w:pPr>
-        <w:pStyle w:val="BodyText"/>
-      </w:pPr>
-      <w:r>
-        <w:t xml:space="preserve">In Berlin erweiterte und befestigte Friedrich Wilhelm die Stadt und errichtete neue Paläste, wie das</w:t>
-      </w:r>
-      <w:r>
-        <w:t xml:space="preserve"> </w:t>
-      </w:r>
+        <w:t xml:space="preserve">Berlin als Hauptstadt von Brandenburg</w:t>
+      </w:r>
+    </w:p>
+    <w:p>
+      <w:pPr>
+        <w:pStyle w:val="BodyText"/>
+      </w:pPr>
+      <w:r>
+        <w:t xml:space="preserve">Berlin, die Hauptstadt von Brandenburg, spielte eine entscheidende Rolle in der Geschichte Preußens. Im Jahr 1701 krönte sich Friedrich I, der Kurfürst von Brandenburg, zum König in Preußen und gründete das Königreich Preußen. Berlin wurde die Hauptstadt dieses neuen Königreichs. Die Bedeutung Berlins bei der Gründung Preußens lag in seiner strategischen Lage, der zentralisierten Verwaltung und seinem Potenzial als kulturelles und wirtschaftliches Zentrum.</w:t>
+      </w:r>
+    </w:p>
+    <w:p>
+      <w:pPr>
+        <w:pStyle w:val="BodyText"/>
+      </w:pPr>
       <w:r>
         <w:rPr>
           <w:bCs/>
           <w:b/>
         </w:rPr>
-        <w:t xml:space="preserve">Berliner Stadtschloss</w:t>
-      </w:r>
-      <w:r>
-        <w:t xml:space="preserve"> </w:t>
-      </w:r>
-      <w:r>
-        <w:t xml:space="preserve">(auch als Stadtschloss bekannt), das als sein Hauptwohnsitz diente</w:t>
-      </w:r>
-      <w:r>
-        <w:t xml:space="preserve"> </w:t>
-      </w:r>
-      <w:r>
-        <w:t xml:space="preserve">“Berlin</w:t>
-      </w:r>
-      <w:r>
-        <w:t xml:space="preserve"> </w:t>
-      </w:r>
-      <w:r>
-        <w:t xml:space="preserve">Palace</w:t>
-      </w:r>
-      <w:r>
-        <w:t xml:space="preserve">”</w:t>
-      </w:r>
-      <w:r>
-        <w:t xml:space="preserve"> </w:t>
-      </w:r>
-      <w:r>
-        <w:t xml:space="preserve">(2023)</w:t>
-      </w:r>
-      <w:r>
-        <w:t xml:space="preserve">. Das Berliner Stadtschloss befand sich im Herzen der Stadt und wurde zum Symbol der Hohenzollern-Herrschaft in Brandenburg-Preußen.</w:t>
-      </w:r>
-    </w:p>
-    <w:p>
-      <w:pPr>
-        <w:pStyle w:val="BodyText"/>
-      </w:pPr>
-      <w:r>
-        <w:t xml:space="preserve">Das ursprüngliche Berliner Stadtschloss, auch bekannt als Stadtschloss, war ein bedeutendes architektonisches Wahrzeichen in Berlin, Deutschland. Das ursprüngliche Schloss wurde jedoch im Zweiten Weltkrieg schwer beschädigt und später von der Regierung der DDR im Jahr 1950 abgerissen.</w:t>
-      </w:r>
-    </w:p>
-    <w:p>
-      <w:pPr>
-        <w:pStyle w:val="BodyText"/>
-      </w:pPr>
-      <w:r>
-        <w:t xml:space="preserve">Das</w:t>
-      </w:r>
-      <w:r>
-        <w:t xml:space="preserve"> </w:t>
-      </w:r>
+        <w:t xml:space="preserve">Abbildung 4</w:t>
+      </w:r>
+    </w:p>
+    <w:p>
+      <w:pPr>
+        <w:pStyle w:val="BodyText"/>
+      </w:pPr>
       <w:r>
         <w:rPr>
           <w:bCs/>
           <w:b/>
         </w:rPr>
-        <w:t xml:space="preserve">Berliner Schloss, jetzt als Humboldt Forum bezeichnet</w:t>
-      </w:r>
-      <w:r>
-        <w:t xml:space="preserve">, wurde im Jahr 2021 fertiggestellt. Das wiederaufgebaute Gebäude dient als kulturelles und Museumskomplex und beherbergt verschiedene Ausstellungsräume, Museen und kulturelle Institutionen. Es befindet sich an derselben Stelle, an der einst das ursprüngliche Berliner Stadtschloss stand, am Schlossplatz im Herzen von Berlin. Wenn Sie das Humboldt Forum besuchen, können Sie einen Eindruck von dem Reichtum der Region und der politischen und wirtschaftlichen Macht, die Friedrich</w:t>
-      </w:r>
-      <w:r>
-        <w:t xml:space="preserve"> </w:t>
-      </w:r>
+        <w:t xml:space="preserve">Berlin Palace Stadtschloss</w:t>
+      </w:r>
+    </w:p>
+    <w:p>
+      <w:pPr>
+        <w:pStyle w:val="BodyText"/>
+      </w:pPr>
       <w:r>
         <w:rPr>
           <w:bCs/>
           <w:b/>
         </w:rPr>
-        <w:t xml:space="preserve">Teil II</w:t>
-      </w:r>
-      <w:r>
-        <w:t xml:space="preserve"> </w:t>
-      </w:r>
-      <w:r>
-        <w:t xml:space="preserve">Preußen spielte eine entscheidende Rolle im Prozess der deutschen Einigung. Im Jahr 1871 wurde unter der Führung von Otto von Bismarck das Königreich Preußen zur treibenden Kraft hinter der Bildung des Deutschen Kaiserreichs. Preußens militärische Stärke und politischer Einfluss waren entscheidend für die Konsolidierung der verschiedenen deutschen Staaten zu einer vereinigten Nation.</w:t>
+        <w:t xml:space="preserve">Friedrich Wilhelm, der Große Kurfürst</w:t>
+      </w:r>
+      <w:r>
+        <w:t xml:space="preserve">, auch bekannt als Friedrich Wilhelm I., regierte von 1640 bis 1688 über Brandenburg-Preußen. Der Hauptwohnsitz von Friedrich Wilhelm dem Großen Kurfürsten war die Stadt Berlin, die als Hauptstadt von Brandenburg-Preußen diente.</w:t>
+      </w:r>
+    </w:p>
+    <w:p>
+      <w:pPr>
+        <w:pStyle w:val="BodyText"/>
+      </w:pPr>
+      <w:r>
+        <w:t xml:space="preserve">Friedrich Wilhelm spielte eine entscheidende Rolle bei der Transformation von Brandenburg-Preußen von einem fragmentierten und wirtschaftlich schwachen Staat zu einer mächtigen und zentralisierten Monarchie. Unter seiner Herrschaft führte er bedeutende Verwaltungs-, Militär- und Wirtschaftsreformen durch, die den Grundstein für den zukünftigen Aufstieg Preußens legten.</w:t>
+      </w:r>
+    </w:p>
+    <w:p>
+      <w:pPr>
+        <w:pStyle w:val="BodyText"/>
+      </w:pPr>
+      <w:r>
+        <w:rPr>
+          <w:bCs/>
+          <w:b/>
+        </w:rPr>
+        <w:t xml:space="preserve">Abbildung 7 (Stadtschloss)</w:t>
+      </w:r>
+    </w:p>
+    <w:p>
+      <w:pPr>
+        <w:pStyle w:val="BodyText"/>
+      </w:pPr>
+      <w:r>
+        <w:t xml:space="preserve">In Berlin erweiterte und befestigte Friedrich Wilhelm die Stadt und errichtete neue Paläste, wie das</w:t>
+      </w:r>
+      <w:r>
+        <w:t xml:space="preserve"> </w:t>
+      </w:r>
+      <w:r>
+        <w:rPr>
+          <w:bCs/>
+          <w:b/>
+        </w:rPr>
+        <w:t xml:space="preserve">Berliner Stadtschloss</w:t>
+      </w:r>
+      <w:r>
+        <w:t xml:space="preserve"> </w:t>
+      </w:r>
+      <w:r>
+        <w:t xml:space="preserve">(auch als Stadtschloss bekannt), das als sein Hauptwohnsitz diente</w:t>
+      </w:r>
+      <w:r>
+        <w:t xml:space="preserve"> </w:t>
+      </w:r>
+      <w:r>
+        <w:t xml:space="preserve">“Berlin</w:t>
+      </w:r>
+      <w:r>
+        <w:t xml:space="preserve"> </w:t>
+      </w:r>
+      <w:r>
+        <w:t xml:space="preserve">Palace</w:t>
+      </w:r>
+      <w:r>
+        <w:t xml:space="preserve">”</w:t>
+      </w:r>
+      <w:r>
+        <w:t xml:space="preserve"> </w:t>
+      </w:r>
+      <w:r>
+        <w:t xml:space="preserve">(2023)</w:t>
+      </w:r>
+      <w:r>
+        <w:t xml:space="preserve">. Das Berliner Stadtschloss befand sich im Herzen der Stadt und wurde zum Symbol der Hohenzollern-Herrschaft in Brandenburg-Preußen.</w:t>
+      </w:r>
+    </w:p>
+    <w:p>
+      <w:pPr>
+        <w:pStyle w:val="BodyText"/>
+      </w:pPr>
+      <w:r>
+        <w:t xml:space="preserve">Das ursprüngliche Berliner Stadtschloss, auch bekannt als Stadtschloss, war ein bedeutendes architektonisches Wahrzeichen in Berlin, Deutschland. Das ursprüngliche Schloss wurde jedoch im Zweiten Weltkrieg schwer beschädigt und später von der Regierung der DDR im Jahr 1950 abgerissen.</w:t>
+      </w:r>
+    </w:p>
+    <w:p>
+      <w:pPr>
+        <w:pStyle w:val="BodyText"/>
+      </w:pPr>
+      <w:r>
+        <w:rPr>
+          <w:bCs/>
+          <w:b/>
+        </w:rPr>
+        <w:t xml:space="preserve">Abbildung 8 (Humbolt Forum)</w:t>
+      </w:r>
+    </w:p>
+    <w:p>
+      <w:pPr>
+        <w:pStyle w:val="BodyText"/>
+      </w:pPr>
+      <w:r>
+        <w:t xml:space="preserve">Das</w:t>
+      </w:r>
+      <w:r>
+        <w:t xml:space="preserve"> </w:t>
+      </w:r>
+      <w:r>
+        <w:rPr>
+          <w:bCs/>
+          <w:b/>
+        </w:rPr>
+        <w:t xml:space="preserve">Berliner Schloss, jetzt als Humboldt Forum bezeichnet</w:t>
+      </w:r>
+      <w:r>
+        <w:t xml:space="preserve">, wurde im Jahr 2021 fertiggestellt. Das wiederaufgebaute Gebäude dient als kulturelles und Museumskomplex und beherbergt verschiedene Ausstellungsräume, Museen und kulturelle Institutionen. Es befindet sich an derselben Stelle, an der einst das ursprüngliche Berliner Stadtschloss stand, am Schlossplatz im Herzen von Berlin. Wenn Sie das Humboldt Forum besuchen, können Sie einen Eindruck von dem Reichtum der Region und der politischen und wirtschaftlichen Macht, die Friedrich Willhelm spielte. Im Jahr 1871 wurde unter der Führung von Otto von Bismarck das Königreich Preußen zur treibenden Kraft hinter der Bildung des Deutschen Kaiserreichs. Preußens militärische Stärke und politischer Einfluss waren entscheidend für die Konsolidierung der verschiedenen deutschen Staaten zu einer vereinigten Nation.</w:t>
       </w:r>
     </w:p>
     <w:p>
@@ -831,6 +875,16 @@
       <w:pPr>
         <w:pStyle w:val="BodyText"/>
       </w:pPr>
+      <w:r>
+        <w:rPr>
+          <w:bCs/>
+          <w:b/>
+        </w:rPr>
+        <w:t xml:space="preserve">Abbildung 9 (Brandenburger Tor)</w:t>
+      </w:r>
+      <w:r>
+        <w:t xml:space="preserve"> </w:t>
+      </w:r>
       <w:r>
         <w:rPr>
           <w:bCs/>
